--- a/Приложение Б.docx
+++ b/Приложение Б.docx
@@ -18,10 +18,10 @@
         <mc:AlternateContent>
           <mc:Choice Requires="wps">
             <w:drawing>
-              <wp:anchor distT="45720" distB="45720" distL="114300" distR="114300" simplePos="0" relativeHeight="251648512" behindDoc="0" locked="0" layoutInCell="1" allowOverlap="1" wp14:anchorId="351AE562" wp14:editId="63DEAD07">
+              <wp:anchor distT="45720" distB="45720" distL="114300" distR="114300" simplePos="0" relativeHeight="251648512" behindDoc="0" locked="0" layoutInCell="1" allowOverlap="1" wp14:anchorId="351AE562" wp14:editId="32208840">
                 <wp:simplePos x="0" y="0"/>
                 <wp:positionH relativeFrom="column">
-                  <wp:posOffset>9167495</wp:posOffset>
+                  <wp:posOffset>11479530</wp:posOffset>
                 </wp:positionH>
                 <wp:positionV relativeFrom="paragraph">
                   <wp:posOffset>8890</wp:posOffset>
@@ -145,7 +145,7 @@
                 <v:stroke joinstyle="miter"/>
                 <v:path gradientshapeok="t" o:connecttype="rect"/>
               </v:shapetype>
-              <v:shape id="Надпись 2" o:spid="_x0000_s1026" type="#_x0000_t202" style="position:absolute;left:0;text-align:left;margin-left:721.85pt;margin-top:.7pt;width:182.05pt;height:110.6pt;z-index:251648512;visibility:visible;mso-wrap-style:square;mso-width-percent:0;mso-height-percent:200;mso-wrap-distance-left:9pt;mso-wrap-distance-top:3.6pt;mso-wrap-distance-right:9pt;mso-wrap-distance-bottom:3.6pt;mso-position-horizontal:absolute;mso-position-horizontal-relative:text;mso-position-vertical:absolute;mso-position-vertical-relative:text;mso-width-percent:0;mso-height-percent:200;mso-width-relative:margin;mso-height-relative:margin;v-text-anchor:top" o:gfxdata="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" filled="f" stroked="f">
+              <v:shape id="Надпись 2" o:spid="_x0000_s1026" type="#_x0000_t202" style="position:absolute;left:0;text-align:left;margin-left:903.9pt;margin-top:.7pt;width:182.05pt;height:110.6pt;z-index:251648512;visibility:visible;mso-wrap-style:square;mso-width-percent:0;mso-height-percent:200;mso-wrap-distance-left:9pt;mso-wrap-distance-top:3.6pt;mso-wrap-distance-right:9pt;mso-wrap-distance-bottom:3.6pt;mso-position-horizontal:absolute;mso-position-horizontal-relative:text;mso-position-vertical:absolute;mso-position-vertical-relative:text;mso-width-percent:0;mso-height-percent:200;mso-width-relative:margin;mso-height-relative:margin;v-text-anchor:top" o:gfxdata="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" filled="f" stroked="f">
                 <v:textbox style="mso-fit-shape-to-text:t">
                   <w:txbxContent>
                     <w:p>
@@ -252,10 +252,18 @@
         </w:rPr>
         <w:lastRenderedPageBreak/>
         <w:drawing>
-          <wp:inline distT="0" distB="0" distL="0" distR="0" wp14:anchorId="2E0E4038" wp14:editId="339A9FBB">
-            <wp:extent cx="10184524" cy="9839520"/>
-            <wp:effectExtent l="0" t="0" r="7620" b="0"/>
-            <wp:docPr id="1" name="Рисунок 1"/>
+          <wp:anchor distT="0" distB="0" distL="114300" distR="114300" simplePos="0" relativeHeight="251658240" behindDoc="0" locked="0" layoutInCell="1" allowOverlap="1" wp14:anchorId="48C6305D" wp14:editId="2704C8CF">
+            <wp:simplePos x="0" y="0"/>
+            <wp:positionH relativeFrom="margin">
+              <wp:align>center</wp:align>
+            </wp:positionH>
+            <wp:positionV relativeFrom="margin">
+              <wp:align>center</wp:align>
+            </wp:positionV>
+            <wp:extent cx="12947015" cy="5738495"/>
+            <wp:effectExtent l="0" t="0" r="6985" b="0"/>
+            <wp:wrapSquare wrapText="bothSides"/>
+            <wp:docPr id="3" name="Рисунок 3"/>
             <wp:cNvGraphicFramePr>
               <a:graphicFrameLocks xmlns:a="http://schemas.openxmlformats.org/drawingml/2006/main" noChangeAspect="1"/>
             </wp:cNvGraphicFramePr>
@@ -263,38 +271,53 @@
               <a:graphicData uri="http://schemas.openxmlformats.org/drawingml/2006/picture">
                 <pic:pic xmlns:pic="http://schemas.openxmlformats.org/drawingml/2006/picture">
                   <pic:nvPicPr>
-                    <pic:cNvPr id="1" name=""/>
-                    <pic:cNvPicPr/>
+                    <pic:cNvPr id="0" name="Picture 1"/>
+                    <pic:cNvPicPr>
+                      <a:picLocks noChangeAspect="1" noChangeArrowheads="1"/>
+                    </pic:cNvPicPr>
                   </pic:nvPicPr>
                   <pic:blipFill>
-                    <a:blip r:embed="rId8"/>
+                    <a:blip r:embed="rId8">
+                      <a:extLst>
+                        <a:ext uri="{28A0092B-C50C-407E-A947-70E740481C1C}">
+                          <a14:useLocalDpi xmlns:a14="http://schemas.microsoft.com/office/drawing/2010/main" val="0"/>
+                        </a:ext>
+                      </a:extLst>
+                    </a:blip>
+                    <a:srcRect/>
                     <a:stretch>
                       <a:fillRect/>
                     </a:stretch>
                   </pic:blipFill>
-                  <pic:spPr>
+                  <pic:spPr bwMode="auto">
                     <a:xfrm>
                       <a:off x="0" y="0"/>
-                      <a:ext cx="10204206" cy="9858535"/>
+                      <a:ext cx="12947015" cy="5738495"/>
                     </a:xfrm>
                     <a:prstGeom prst="rect">
                       <a:avLst/>
                     </a:prstGeom>
+                    <a:noFill/>
+                    <a:ln>
+                      <a:noFill/>
+                    </a:ln>
                   </pic:spPr>
                 </pic:pic>
               </a:graphicData>
             </a:graphic>
-          </wp:inline>
+            <wp14:sizeRelH relativeFrom="margin">
+              <wp14:pctWidth>0</wp14:pctWidth>
+            </wp14:sizeRelH>
+            <wp14:sizeRelV relativeFrom="margin">
+              <wp14:pctHeight>0</wp14:pctHeight>
+            </wp14:sizeRelV>
+          </wp:anchor>
         </w:drawing>
       </w:r>
     </w:p>
     <w:sectPr>
-      <w:headerReference w:type="even" r:id="rId9"/>
-      <w:headerReference w:type="default" r:id="rId10"/>
-      <w:footerReference w:type="even" r:id="rId11"/>
-      <w:footerReference w:type="default" r:id="rId12"/>
-      <w:headerReference w:type="first" r:id="rId13"/>
-      <w:footerReference w:type="first" r:id="rId14"/>
+      <w:headerReference w:type="first" r:id="rId9"/>
+      <w:footerReference w:type="first" r:id="rId10"/>
       <w:pgSz w:w="23814" w:h="16839" w:orient="landscape" w:code="8"/>
       <w:pgMar w:top="567" w:right="567" w:bottom="567" w:left="1134" w:header="283" w:footer="57" w:gutter="0"/>
       <w:cols w:space="708"/>
@@ -332,26 +355,6 @@
 
 <file path=word/footer1.xml><?xml version="1.0" encoding="utf-8"?>
 <w:ftr xmlns:wpc="http://schemas.microsoft.com/office/word/2010/wordprocessingCanvas" xmlns:cx="http://schemas.microsoft.com/office/drawing/2014/chartex" xmlns:cx1="http://schemas.microsoft.com/office/drawing/2015/9/8/chartex" xmlns:cx2="http://schemas.microsoft.com/office/drawing/2015/10/21/chartex" xmlns:cx3="http://schemas.microsoft.com/office/drawing/2016/5/9/chartex" xmlns:cx4="http://schemas.microsoft.com/office/drawing/2016/5/10/chartex" xmlns:cx5="http://schemas.microsoft.com/office/drawing/2016/5/11/chartex" xmlns:cx6="http://schemas.microsoft.com/office/drawing/2016/5/12/chartex" xmlns:cx7="http://schemas.microsoft.com/office/drawing/2016/5/13/chartex" xmlns:cx8="http://schemas.microsoft.com/office/drawing/2016/5/14/chartex" xmlns:mc="http://schemas.openxmlformats.org/markup-compatibility/2006" xmlns:aink="http://schemas.microsoft.com/office/drawing/2016/ink" xmlns:am3d="http://schemas.microsoft.com/office/drawing/2017/model3d" xmlns:o="urn:schemas-microsoft-com:office:office" xmlns:oel="http://schemas.microsoft.com/office/2019/extlst" xmlns:r="http://schemas.openxmlformats.org/officeDocument/2006/relationships" xmlns:m="http://schemas.openxmlformats.org/officeDocument/2006/math" xmlns:v="urn:schemas-microsoft-com:vml" xmlns:wp14="http://schemas.microsoft.com/office/word/2010/wordprocessingDrawing" xmlns:wp="http://schemas.openxmlformats.org/drawingml/2006/wordprocessingDrawing" xmlns:w10="urn:schemas-microsoft-com:office:word" xmlns:w="http://schemas.openxmlformats.org/wordprocessingml/2006/main" xmlns:w14="http://schemas.microsoft.com/office/word/2010/wordml" xmlns:w15="http://schemas.microsoft.com/office/word/2012/wordml" xmlns:w16cex="http://schemas.microsoft.com/office/word/2018/wordml/cex" xmlns:w16cid="http://schemas.microsoft.com/office/word/2016/wordml/cid" xmlns:w16="http://schemas.microsoft.com/office/word/2018/wordml" xmlns:w16sdtdh="http://schemas.microsoft.com/office/word/2020/wordml/sdtdatahash" xmlns:w16se="http://schemas.microsoft.com/office/word/2015/wordml/symex" xmlns:wpg="http://schemas.microsoft.com/office/word/2010/wordprocessingGroup" xmlns:wpi="http://schemas.microsoft.com/office/word/2010/wordprocessingInk" xmlns:wne="http://schemas.microsoft.com/office/word/2006/wordml" xmlns:wps="http://schemas.microsoft.com/office/word/2010/wordprocessingShape" mc:Ignorable="w14 w15 w16se w16cid w16 w16cex w16sdtdh wp14">
-  <w:p>
-    <w:pPr>
-      <w:pStyle w:val="a5"/>
-    </w:pPr>
-  </w:p>
-</w:ftr>
-</file>
-
-<file path=word/footer2.xml><?xml version="1.0" encoding="utf-8"?>
-<w:ftr xmlns:wpc="http://schemas.microsoft.com/office/word/2010/wordprocessingCanvas" xmlns:cx="http://schemas.microsoft.com/office/drawing/2014/chartex" xmlns:cx1="http://schemas.microsoft.com/office/drawing/2015/9/8/chartex" xmlns:cx2="http://schemas.microsoft.com/office/drawing/2015/10/21/chartex" xmlns:cx3="http://schemas.microsoft.com/office/drawing/2016/5/9/chartex" xmlns:cx4="http://schemas.microsoft.com/office/drawing/2016/5/10/chartex" xmlns:cx5="http://schemas.microsoft.com/office/drawing/2016/5/11/chartex" xmlns:cx6="http://schemas.microsoft.com/office/drawing/2016/5/12/chartex" xmlns:cx7="http://schemas.microsoft.com/office/drawing/2016/5/13/chartex" xmlns:cx8="http://schemas.microsoft.com/office/drawing/2016/5/14/chartex" xmlns:mc="http://schemas.openxmlformats.org/markup-compatibility/2006" xmlns:aink="http://schemas.microsoft.com/office/drawing/2016/ink" xmlns:am3d="http://schemas.microsoft.com/office/drawing/2017/model3d" xmlns:o="urn:schemas-microsoft-com:office:office" xmlns:oel="http://schemas.microsoft.com/office/2019/extlst" xmlns:r="http://schemas.openxmlformats.org/officeDocument/2006/relationships" xmlns:m="http://schemas.openxmlformats.org/officeDocument/2006/math" xmlns:v="urn:schemas-microsoft-com:vml" xmlns:wp14="http://schemas.microsoft.com/office/word/2010/wordprocessingDrawing" xmlns:wp="http://schemas.openxmlformats.org/drawingml/2006/wordprocessingDrawing" xmlns:w10="urn:schemas-microsoft-com:office:word" xmlns:w="http://schemas.openxmlformats.org/wordprocessingml/2006/main" xmlns:w14="http://schemas.microsoft.com/office/word/2010/wordml" xmlns:w15="http://schemas.microsoft.com/office/word/2012/wordml" xmlns:w16cex="http://schemas.microsoft.com/office/word/2018/wordml/cex" xmlns:w16cid="http://schemas.microsoft.com/office/word/2016/wordml/cid" xmlns:w16="http://schemas.microsoft.com/office/word/2018/wordml" xmlns:w16sdtdh="http://schemas.microsoft.com/office/word/2020/wordml/sdtdatahash" xmlns:w16se="http://schemas.microsoft.com/office/word/2015/wordml/symex" xmlns:wpg="http://schemas.microsoft.com/office/word/2010/wordprocessingGroup" xmlns:wpi="http://schemas.microsoft.com/office/word/2010/wordprocessingInk" xmlns:wne="http://schemas.microsoft.com/office/word/2006/wordml" xmlns:wps="http://schemas.microsoft.com/office/word/2010/wordprocessingShape" mc:Ignorable="w14 w15 w16se w16cid w16 w16cex w16sdtdh wp14">
-  <w:p>
-    <w:pPr>
-      <w:pStyle w:val="a5"/>
-    </w:pPr>
-  </w:p>
-</w:ftr>
-</file>
-
-<file path=word/footer3.xml><?xml version="1.0" encoding="utf-8"?>
-<w:ftr xmlns:wpc="http://schemas.microsoft.com/office/word/2010/wordprocessingCanvas" xmlns:cx="http://schemas.microsoft.com/office/drawing/2014/chartex" xmlns:cx1="http://schemas.microsoft.com/office/drawing/2015/9/8/chartex" xmlns:cx2="http://schemas.microsoft.com/office/drawing/2015/10/21/chartex" xmlns:cx3="http://schemas.microsoft.com/office/drawing/2016/5/9/chartex" xmlns:cx4="http://schemas.microsoft.com/office/drawing/2016/5/10/chartex" xmlns:cx5="http://schemas.microsoft.com/office/drawing/2016/5/11/chartex" xmlns:cx6="http://schemas.microsoft.com/office/drawing/2016/5/12/chartex" xmlns:cx7="http://schemas.microsoft.com/office/drawing/2016/5/13/chartex" xmlns:cx8="http://schemas.microsoft.com/office/drawing/2016/5/14/chartex" xmlns:mc="http://schemas.openxmlformats.org/markup-compatibility/2006" xmlns:aink="http://schemas.microsoft.com/office/drawing/2016/ink" xmlns:am3d="http://schemas.microsoft.com/office/drawing/2017/model3d" xmlns:o="urn:schemas-microsoft-com:office:office" xmlns:oel="http://schemas.microsoft.com/office/2019/extlst" xmlns:r="http://schemas.openxmlformats.org/officeDocument/2006/relationships" xmlns:m="http://schemas.openxmlformats.org/officeDocument/2006/math" xmlns:v="urn:schemas-microsoft-com:vml" xmlns:wp14="http://schemas.microsoft.com/office/word/2010/wordprocessingDrawing" xmlns:wp="http://schemas.openxmlformats.org/drawingml/2006/wordprocessingDrawing" xmlns:w10="urn:schemas-microsoft-com:office:word" xmlns:w="http://schemas.openxmlformats.org/wordprocessingml/2006/main" xmlns:w14="http://schemas.microsoft.com/office/word/2010/wordml" xmlns:w15="http://schemas.microsoft.com/office/word/2012/wordml" xmlns:w16cex="http://schemas.microsoft.com/office/word/2018/wordml/cex" xmlns:w16cid="http://schemas.microsoft.com/office/word/2016/wordml/cid" xmlns:w16="http://schemas.microsoft.com/office/word/2018/wordml" xmlns:w16sdtdh="http://schemas.microsoft.com/office/word/2020/wordml/sdtdatahash" xmlns:w16se="http://schemas.microsoft.com/office/word/2015/wordml/symex" xmlns:wpg="http://schemas.microsoft.com/office/word/2010/wordprocessingGroup" xmlns:wpi="http://schemas.microsoft.com/office/word/2010/wordprocessingInk" xmlns:wne="http://schemas.microsoft.com/office/word/2006/wordml" xmlns:wps="http://schemas.microsoft.com/office/word/2010/wordprocessingShape" mc:Ignorable="w14 w15 w16se w16cid w16 w16cex w16sdtdh wp14">
   <w:tbl>
     <w:tblPr>
       <w:tblW w:w="11492" w:type="dxa"/>
@@ -1348,7 +1351,7 @@
               <w:rFonts w:ascii="ISOCPEUR" w:hAnsi="ISOCPEUR"/>
               <w:i/>
             </w:rPr>
-            <w:t xml:space="preserve">  </w:t>
+            <w:t>25</w:t>
           </w:r>
           <w:r>
             <w:rPr>
@@ -1362,7 +1365,7 @@
               <w:rFonts w:ascii="ISOCPEUR" w:hAnsi="ISOCPEUR"/>
               <w:i/>
             </w:rPr>
-            <w:t>6</w:t>
+            <w:t>5</w:t>
           </w:r>
           <w:r>
             <w:rPr>
@@ -1586,13 +1589,23 @@
             </w:rPr>
             <w:t xml:space="preserve"> </w:t>
           </w:r>
+          <w:proofErr w:type="spellStart"/>
           <w:r>
             <w:rPr>
               <w:rFonts w:ascii="ISOCPEUR" w:hAnsi="ISOCPEUR"/>
               <w:i/>
               <w:spacing w:val="-18"/>
             </w:rPr>
-            <w:t>Сурогатова Т.В.</w:t>
+            <w:t>Сурогатова</w:t>
+          </w:r>
+          <w:proofErr w:type="spellEnd"/>
+          <w:r>
+            <w:rPr>
+              <w:rFonts w:ascii="ISOCPEUR" w:hAnsi="ISOCPEUR"/>
+              <w:i/>
+              <w:spacing w:val="-18"/>
+            </w:rPr>
+            <w:t xml:space="preserve"> Т.В.</w:t>
           </w:r>
         </w:p>
       </w:tc>
@@ -1646,7 +1659,7 @@
               <w:rFonts w:ascii="ISOCPEUR" w:hAnsi="ISOCPEUR"/>
               <w:i/>
             </w:rPr>
-            <w:t xml:space="preserve">  </w:t>
+            <w:t>25</w:t>
           </w:r>
           <w:r>
             <w:rPr>
@@ -1667,7 +1680,7 @@
               <w:rFonts w:ascii="ISOCPEUR" w:hAnsi="ISOCPEUR"/>
               <w:i/>
             </w:rPr>
-            <w:t>6</w:t>
+            <w:t>5</w:t>
           </w:r>
           <w:r>
             <w:rPr>
@@ -2317,6 +2330,7 @@
               <w:i/>
             </w:rPr>
           </w:pPr>
+          <w:proofErr w:type="spellStart"/>
           <w:proofErr w:type="gramStart"/>
           <w:r>
             <w:rPr>
@@ -2325,6 +2339,7 @@
             </w:rPr>
             <w:t>Н.контроль</w:t>
           </w:r>
+          <w:proofErr w:type="spellEnd"/>
           <w:proofErr w:type="gramEnd"/>
         </w:p>
       </w:tc>
@@ -2355,7 +2370,25 @@
               <w:i/>
               <w:spacing w:val="-18"/>
             </w:rPr>
-            <w:t xml:space="preserve"> Дойлина О.А.</w:t>
+            <w:t xml:space="preserve"> </w:t>
+          </w:r>
+          <w:proofErr w:type="spellStart"/>
+          <w:r>
+            <w:rPr>
+              <w:rFonts w:ascii="ISOCPEUR" w:hAnsi="ISOCPEUR"/>
+              <w:i/>
+              <w:spacing w:val="-18"/>
+            </w:rPr>
+            <w:t>Дойлина</w:t>
+          </w:r>
+          <w:proofErr w:type="spellEnd"/>
+          <w:r>
+            <w:rPr>
+              <w:rFonts w:ascii="ISOCPEUR" w:hAnsi="ISOCPEUR"/>
+              <w:i/>
+              <w:spacing w:val="-18"/>
+            </w:rPr>
+            <w:t xml:space="preserve"> О.А.</w:t>
           </w:r>
         </w:p>
       </w:tc>
@@ -2681,26 +2714,6 @@
 </file>
 
 <file path=word/header1.xml><?xml version="1.0" encoding="utf-8"?>
-<w:hdr xmlns:wpc="http://schemas.microsoft.com/office/word/2010/wordprocessingCanvas" xmlns:cx="http://schemas.microsoft.com/office/drawing/2014/chartex" xmlns:cx1="http://schemas.microsoft.com/office/drawing/2015/9/8/chartex" xmlns:cx2="http://schemas.microsoft.com/office/drawing/2015/10/21/chartex" xmlns:cx3="http://schemas.microsoft.com/office/drawing/2016/5/9/chartex" xmlns:cx4="http://schemas.microsoft.com/office/drawing/2016/5/10/chartex" xmlns:cx5="http://schemas.microsoft.com/office/drawing/2016/5/11/chartex" xmlns:cx6="http://schemas.microsoft.com/office/drawing/2016/5/12/chartex" xmlns:cx7="http://schemas.microsoft.com/office/drawing/2016/5/13/chartex" xmlns:cx8="http://schemas.microsoft.com/office/drawing/2016/5/14/chartex" xmlns:mc="http://schemas.openxmlformats.org/markup-compatibility/2006" xmlns:aink="http://schemas.microsoft.com/office/drawing/2016/ink" xmlns:am3d="http://schemas.microsoft.com/office/drawing/2017/model3d" xmlns:o="urn:schemas-microsoft-com:office:office" xmlns:oel="http://schemas.microsoft.com/office/2019/extlst" xmlns:r="http://schemas.openxmlformats.org/officeDocument/2006/relationships" xmlns:m="http://schemas.openxmlformats.org/officeDocument/2006/math" xmlns:v="urn:schemas-microsoft-com:vml" xmlns:wp14="http://schemas.microsoft.com/office/word/2010/wordprocessingDrawing" xmlns:wp="http://schemas.openxmlformats.org/drawingml/2006/wordprocessingDrawing" xmlns:w10="urn:schemas-microsoft-com:office:word" xmlns:w="http://schemas.openxmlformats.org/wordprocessingml/2006/main" xmlns:w14="http://schemas.microsoft.com/office/word/2010/wordml" xmlns:w15="http://schemas.microsoft.com/office/word/2012/wordml" xmlns:w16cex="http://schemas.microsoft.com/office/word/2018/wordml/cex" xmlns:w16cid="http://schemas.microsoft.com/office/word/2016/wordml/cid" xmlns:w16="http://schemas.microsoft.com/office/word/2018/wordml" xmlns:w16sdtdh="http://schemas.microsoft.com/office/word/2020/wordml/sdtdatahash" xmlns:w16se="http://schemas.microsoft.com/office/word/2015/wordml/symex" xmlns:wpg="http://schemas.microsoft.com/office/word/2010/wordprocessingGroup" xmlns:wpi="http://schemas.microsoft.com/office/word/2010/wordprocessingInk" xmlns:wne="http://schemas.microsoft.com/office/word/2006/wordml" xmlns:wps="http://schemas.microsoft.com/office/word/2010/wordprocessingShape" mc:Ignorable="w14 w15 w16se w16cid w16 w16cex w16sdtdh wp14">
-  <w:p>
-    <w:pPr>
-      <w:pStyle w:val="a3"/>
-    </w:pPr>
-  </w:p>
-</w:hdr>
-</file>
-
-<file path=word/header2.xml><?xml version="1.0" encoding="utf-8"?>
-<w:hdr xmlns:wpc="http://schemas.microsoft.com/office/word/2010/wordprocessingCanvas" xmlns:cx="http://schemas.microsoft.com/office/drawing/2014/chartex" xmlns:cx1="http://schemas.microsoft.com/office/drawing/2015/9/8/chartex" xmlns:cx2="http://schemas.microsoft.com/office/drawing/2015/10/21/chartex" xmlns:cx3="http://schemas.microsoft.com/office/drawing/2016/5/9/chartex" xmlns:cx4="http://schemas.microsoft.com/office/drawing/2016/5/10/chartex" xmlns:cx5="http://schemas.microsoft.com/office/drawing/2016/5/11/chartex" xmlns:cx6="http://schemas.microsoft.com/office/drawing/2016/5/12/chartex" xmlns:cx7="http://schemas.microsoft.com/office/drawing/2016/5/13/chartex" xmlns:cx8="http://schemas.microsoft.com/office/drawing/2016/5/14/chartex" xmlns:mc="http://schemas.openxmlformats.org/markup-compatibility/2006" xmlns:aink="http://schemas.microsoft.com/office/drawing/2016/ink" xmlns:am3d="http://schemas.microsoft.com/office/drawing/2017/model3d" xmlns:o="urn:schemas-microsoft-com:office:office" xmlns:oel="http://schemas.microsoft.com/office/2019/extlst" xmlns:r="http://schemas.openxmlformats.org/officeDocument/2006/relationships" xmlns:m="http://schemas.openxmlformats.org/officeDocument/2006/math" xmlns:v="urn:schemas-microsoft-com:vml" xmlns:wp14="http://schemas.microsoft.com/office/word/2010/wordprocessingDrawing" xmlns:wp="http://schemas.openxmlformats.org/drawingml/2006/wordprocessingDrawing" xmlns:w10="urn:schemas-microsoft-com:office:word" xmlns:w="http://schemas.openxmlformats.org/wordprocessingml/2006/main" xmlns:w14="http://schemas.microsoft.com/office/word/2010/wordml" xmlns:w15="http://schemas.microsoft.com/office/word/2012/wordml" xmlns:w16cex="http://schemas.microsoft.com/office/word/2018/wordml/cex" xmlns:w16cid="http://schemas.microsoft.com/office/word/2016/wordml/cid" xmlns:w16="http://schemas.microsoft.com/office/word/2018/wordml" xmlns:w16sdtdh="http://schemas.microsoft.com/office/word/2020/wordml/sdtdatahash" xmlns:w16se="http://schemas.microsoft.com/office/word/2015/wordml/symex" xmlns:wpg="http://schemas.microsoft.com/office/word/2010/wordprocessingGroup" xmlns:wpi="http://schemas.microsoft.com/office/word/2010/wordprocessingInk" xmlns:wne="http://schemas.microsoft.com/office/word/2006/wordml" xmlns:wps="http://schemas.microsoft.com/office/word/2010/wordprocessingShape" mc:Ignorable="w14 w15 w16se w16cid w16 w16cex w16sdtdh wp14">
-  <w:p>
-    <w:pPr>
-      <w:pStyle w:val="a3"/>
-    </w:pPr>
-  </w:p>
-</w:hdr>
-</file>
-
-<file path=word/header3.xml><?xml version="1.0" encoding="utf-8"?>
 <w:hdr xmlns:wpc="http://schemas.microsoft.com/office/word/2010/wordprocessingCanvas" xmlns:cx="http://schemas.microsoft.com/office/drawing/2014/chartex" xmlns:cx1="http://schemas.microsoft.com/office/drawing/2015/9/8/chartex" xmlns:cx2="http://schemas.microsoft.com/office/drawing/2015/10/21/chartex" xmlns:cx3="http://schemas.microsoft.com/office/drawing/2016/5/9/chartex" xmlns:cx4="http://schemas.microsoft.com/office/drawing/2016/5/10/chartex" xmlns:cx5="http://schemas.microsoft.com/office/drawing/2016/5/11/chartex" xmlns:cx6="http://schemas.microsoft.com/office/drawing/2016/5/12/chartex" xmlns:cx7="http://schemas.microsoft.com/office/drawing/2016/5/13/chartex" xmlns:cx8="http://schemas.microsoft.com/office/drawing/2016/5/14/chartex" xmlns:mc="http://schemas.openxmlformats.org/markup-compatibility/2006" xmlns:aink="http://schemas.microsoft.com/office/drawing/2016/ink" xmlns:am3d="http://schemas.microsoft.com/office/drawing/2017/model3d" xmlns:o="urn:schemas-microsoft-com:office:office" xmlns:oel="http://schemas.microsoft.com/office/2019/extlst" xmlns:r="http://schemas.openxmlformats.org/officeDocument/2006/relationships" xmlns:m="http://schemas.openxmlformats.org/officeDocument/2006/math" xmlns:v="urn:schemas-microsoft-com:vml" xmlns:wp14="http://schemas.microsoft.com/office/word/2010/wordprocessingDrawing" xmlns:wp="http://schemas.openxmlformats.org/drawingml/2006/wordprocessingDrawing" xmlns:w10="urn:schemas-microsoft-com:office:word" xmlns:w="http://schemas.openxmlformats.org/wordprocessingml/2006/main" xmlns:w14="http://schemas.microsoft.com/office/word/2010/wordml" xmlns:w15="http://schemas.microsoft.com/office/word/2012/wordml" xmlns:w16cex="http://schemas.microsoft.com/office/word/2018/wordml/cex" xmlns:w16cid="http://schemas.microsoft.com/office/word/2016/wordml/cid" xmlns:w16="http://schemas.microsoft.com/office/word/2018/wordml" xmlns:w16sdtdh="http://schemas.microsoft.com/office/word/2020/wordml/sdtdatahash" xmlns:w16se="http://schemas.microsoft.com/office/word/2015/wordml/symex" xmlns:wpg="http://schemas.microsoft.com/office/word/2010/wordprocessingGroup" xmlns:wpi="http://schemas.microsoft.com/office/word/2010/wordprocessingInk" xmlns:wne="http://schemas.microsoft.com/office/word/2006/wordml" xmlns:wps="http://schemas.microsoft.com/office/word/2010/wordprocessingShape" mc:Ignorable="w14 w15 w16se w16cid w16 w16cex w16sdtdh wp14">
   <w:p>
     <w:pPr>
